--- a/Documentation/Crit_B_Design.docx
+++ b/Documentation/Crit_B_Design.docx
@@ -81,19 +81,8 @@
           <w:sz w:val="24"/>
           <w:u w:val="single"/>
         </w:rPr>
-        <w:t>Design (Rough Draft)</w:t>
-      </w:r>
-    </w:p>
-    <w:p>
-      <w:pPr>
-        <w:spacing w:after="0" w:line="480" w:lineRule="auto"/>
-        <w:rPr>
-          <w:rFonts w:ascii="Tahoma" w:hAnsi="Tahoma" w:cs="Tahoma"/>
-          <w:b/>
-          <w:sz w:val="24"/>
-          <w:u w:val="single"/>
-        </w:rPr>
-      </w:pPr>
+        <w:t>Design</w:t>
+      </w:r>
     </w:p>
     <w:p>
       <w:pPr>
@@ -323,23 +312,23 @@
           <w:sz w:val="24"/>
           <w:u w:val="single"/>
         </w:rPr>
+        <w:t>Calculate:</w:t>
+      </w:r>
+    </w:p>
+    <w:p>
+      <w:pPr>
+        <w:spacing w:after="0" w:line="480" w:lineRule="auto"/>
+        <w:rPr>
+          <w:rFonts w:ascii="Tahoma" w:hAnsi="Tahoma" w:cs="Tahoma"/>
+          <w:sz w:val="24"/>
+        </w:rPr>
+      </w:pPr>
+      <w:r>
+        <w:rPr>
+          <w:rFonts w:ascii="Tahoma" w:hAnsi="Tahoma" w:cs="Tahoma"/>
+          <w:sz w:val="24"/>
+        </w:rPr>
         <w:lastRenderedPageBreak/>
-        <w:t>Calculate:</w:t>
-      </w:r>
-    </w:p>
-    <w:p>
-      <w:pPr>
-        <w:spacing w:after="0" w:line="480" w:lineRule="auto"/>
-        <w:rPr>
-          <w:rFonts w:ascii="Tahoma" w:hAnsi="Tahoma" w:cs="Tahoma"/>
-          <w:sz w:val="24"/>
-        </w:rPr>
-      </w:pPr>
-      <w:r>
-        <w:rPr>
-          <w:rFonts w:ascii="Tahoma" w:hAnsi="Tahoma" w:cs="Tahoma"/>
-          <w:sz w:val="24"/>
-        </w:rPr>
         <w:t>This will calculate everything that needs to be calculated inheriting from the periodic table to get element masses.</w:t>
       </w:r>
     </w:p>
@@ -664,7 +653,6 @@
           <w:rFonts w:ascii="Tahoma" w:hAnsi="Tahoma" w:cs="Tahoma"/>
           <w:sz w:val="24"/>
         </w:rPr>
-        <w:lastRenderedPageBreak/>
         <w:t>To check the equation, I will do the problem by hand before hand to make sure it’s solvable.</w:t>
       </w:r>
     </w:p>
